--- a/Query DB Hotel.docx
+++ b/Query DB Hotel.docx
@@ -386,13 +386,16 @@
       <w:pPr>
         <w:pStyle w:val="Normal"/>
         <w:widowControl w:val="false"/>
-        <w:spacing w:lineRule="auto" w:line="240"/>
-        <w:ind w:left="720" w:hanging="360"/>
-        <w:rPr>
-          <w:rFonts w:ascii="Lato" w:hAnsi="Lato" w:eastAsia="Lato" w:cs="Lato"/>
-          <w:sz w:val="28"/>
-          <w:szCs w:val="28"/>
-          <w:u w:val="none"/>
+        <w:numPr>
+          <w:ilvl w:val="0"/>
+          <w:numId w:val="0"/>
+        </w:numPr>
+        <w:spacing w:lineRule="auto" w:line="240"/>
+        <w:ind w:left="1080" w:hanging="0"/>
+        <w:rPr>
+          <w:rFonts w:ascii="Lato" w:hAnsi="Lato" w:eastAsia="Lato" w:cs="Lato"/>
+          <w:sz w:val="28"/>
+          <w:szCs w:val="28"/>
         </w:rPr>
       </w:pPr>
       <w:r>
@@ -415,6 +418,48 @@
           <w:sz w:val="28"/>
           <w:szCs w:val="28"/>
           <w:highlight w:val="yellow"/>
+        </w:rPr>
+        <w:t>SELECT SUM(price) FROM pagamenti WHERE status = accepted</w:t>
+      </w:r>
+    </w:p>
+    <w:p>
+      <w:pPr>
+        <w:pStyle w:val="Normal"/>
+        <w:widowControl w:val="false"/>
+        <w:spacing w:lineRule="auto" w:line="240"/>
+        <w:ind w:left="720" w:hanging="360"/>
+        <w:rPr>
+          <w:rFonts w:ascii="Lato" w:hAnsi="Lato" w:eastAsia="Lato" w:cs="Lato"/>
+          <w:sz w:val="28"/>
+          <w:szCs w:val="28"/>
+          <w:u w:val="none"/>
+        </w:rPr>
+      </w:pPr>
+      <w:r>
+        <w:rPr>
+          <w:rFonts w:eastAsia="Lato" w:cs="Lato" w:ascii="Lato" w:hAnsi="Lato"/>
+          <w:sz w:val="28"/>
+          <w:szCs w:val="28"/>
+          <w:u w:val="none"/>
+        </w:rPr>
+      </w:r>
+    </w:p>
+    <w:p>
+      <w:pPr>
+        <w:pStyle w:val="Normal"/>
+        <w:widowControl w:val="false"/>
+        <w:spacing w:lineRule="auto" w:line="240"/>
+        <w:ind w:left="720" w:hanging="360"/>
+        <w:rPr>
+          <w:highlight w:val="yellow"/>
+        </w:rPr>
+      </w:pPr>
+      <w:r>
+        <w:rPr>
+          <w:rFonts w:eastAsia="Lato" w:cs="Lato" w:ascii="Lato" w:hAnsi="Lato"/>
+          <w:sz w:val="28"/>
+          <w:szCs w:val="28"/>
+          <w:highlight w:val="yellow"/>
           <w:u w:val="none"/>
         </w:rPr>
         <w:t>SELECT COUNT(id) FROM `pagamenti` WHERE `status` = 'accepted'</w:t>
@@ -434,7 +479,12 @@
         </w:rPr>
       </w:pPr>
       <w:r>
-        <w:rPr/>
+        <w:rPr>
+          <w:rFonts w:eastAsia="Lato" w:cs="Lato" w:ascii="Lato" w:hAnsi="Lato"/>
+          <w:sz w:val="28"/>
+          <w:szCs w:val="28"/>
+          <w:u w:val="none"/>
+        </w:rPr>
       </w:r>
     </w:p>
     <w:p>
@@ -447,12 +497,7 @@
         </w:numPr>
         <w:spacing w:lineRule="auto" w:line="240"/>
         <w:ind w:left="720" w:hanging="360"/>
-        <w:rPr>
-          <w:rFonts w:ascii="Lato" w:hAnsi="Lato" w:eastAsia="Lato" w:cs="Lato"/>
-          <w:sz w:val="28"/>
-          <w:szCs w:val="28"/>
-          <w:u w:val="none"/>
-        </w:rPr>
+        <w:rPr/>
       </w:pPr>
       <w:r>
         <w:rPr>
@@ -461,6 +506,78 @@
           <w:szCs w:val="28"/>
         </w:rPr>
         <w:t>Qual è il prezzo massimo pagato?</w:t>
+      </w:r>
+    </w:p>
+    <w:p>
+      <w:pPr>
+        <w:pStyle w:val="Normal"/>
+        <w:widowControl w:val="false"/>
+        <w:spacing w:lineRule="auto" w:line="240"/>
+        <w:ind w:left="720" w:hanging="360"/>
+        <w:rPr>
+          <w:rFonts w:ascii="Lato" w:hAnsi="Lato" w:eastAsia="Lato" w:cs="Lato"/>
+          <w:sz w:val="28"/>
+          <w:szCs w:val="28"/>
+          <w:u w:val="none"/>
+        </w:rPr>
+      </w:pPr>
+      <w:r>
+        <w:rPr/>
+      </w:r>
+    </w:p>
+    <w:p>
+      <w:pPr>
+        <w:pStyle w:val="Normal"/>
+        <w:widowControl w:val="false"/>
+        <w:spacing w:lineRule="auto" w:line="240"/>
+        <w:ind w:left="720" w:hanging="360"/>
+        <w:rPr>
+          <w:highlight w:val="yellow"/>
+        </w:rPr>
+      </w:pPr>
+      <w:r>
+        <w:rPr>
+          <w:rFonts w:eastAsia="Lato" w:cs="Lato" w:ascii="Lato" w:hAnsi="Lato"/>
+          <w:sz w:val="28"/>
+          <w:szCs w:val="28"/>
+          <w:highlight w:val="yellow"/>
+          <w:u w:val="none"/>
+        </w:rPr>
+        <w:t>SELECT MAX(price) FROM pagamenti</w:t>
+      </w:r>
+    </w:p>
+    <w:p>
+      <w:pPr>
+        <w:pStyle w:val="Normal"/>
+        <w:widowControl w:val="false"/>
+        <w:spacing w:lineRule="auto" w:line="240"/>
+        <w:ind w:left="720" w:hanging="360"/>
+        <w:rPr>
+          <w:rFonts w:ascii="Lato" w:hAnsi="Lato" w:eastAsia="Lato" w:cs="Lato"/>
+          <w:sz w:val="28"/>
+          <w:szCs w:val="28"/>
+          <w:u w:val="none"/>
+        </w:rPr>
+      </w:pPr>
+      <w:r>
+        <w:rPr/>
+      </w:r>
+    </w:p>
+    <w:p>
+      <w:pPr>
+        <w:pStyle w:val="Normal"/>
+        <w:widowControl w:val="false"/>
+        <w:spacing w:lineRule="auto" w:line="240"/>
+        <w:ind w:left="720" w:hanging="360"/>
+        <w:rPr>
+          <w:rFonts w:ascii="Lato" w:hAnsi="Lato" w:eastAsia="Lato" w:cs="Lato"/>
+          <w:sz w:val="28"/>
+          <w:szCs w:val="28"/>
+          <w:u w:val="none"/>
+        </w:rPr>
+      </w:pPr>
+      <w:r>
+        <w:rPr/>
       </w:r>
     </w:p>
     <w:p>
@@ -498,7 +615,12 @@
         </w:rPr>
       </w:pPr>
       <w:r>
-        <w:rPr/>
+        <w:rPr>
+          <w:rFonts w:eastAsia="Lato" w:cs="Lato" w:ascii="Lato" w:hAnsi="Lato"/>
+          <w:sz w:val="28"/>
+          <w:szCs w:val="28"/>
+          <w:u w:val="none"/>
+        </w:rPr>
       </w:r>
     </w:p>
     <w:p>
@@ -536,7 +658,12 @@
         </w:rPr>
       </w:pPr>
       <w:r>
-        <w:rPr/>
+        <w:rPr>
+          <w:rFonts w:eastAsia="Lato" w:cs="Lato" w:ascii="Lato" w:hAnsi="Lato"/>
+          <w:sz w:val="28"/>
+          <w:szCs w:val="28"/>
+          <w:u w:val="none"/>
+        </w:rPr>
       </w:r>
     </w:p>
     <w:p>
@@ -549,12 +676,7 @@
         </w:numPr>
         <w:spacing w:lineRule="auto" w:line="240"/>
         <w:ind w:left="720" w:hanging="360"/>
-        <w:rPr>
-          <w:rFonts w:ascii="Lato" w:hAnsi="Lato" w:eastAsia="Lato" w:cs="Lato"/>
-          <w:sz w:val="28"/>
-          <w:szCs w:val="28"/>
-          <w:u w:val="none"/>
-        </w:rPr>
+        <w:rPr/>
       </w:pPr>
       <w:r>
         <w:rPr>
@@ -563,6 +685,78 @@
           <w:szCs w:val="28"/>
         </w:rPr>
         <w:t>Quanti paganti sono anche ospiti?</w:t>
+      </w:r>
+    </w:p>
+    <w:p>
+      <w:pPr>
+        <w:pStyle w:val="Normal"/>
+        <w:widowControl w:val="false"/>
+        <w:spacing w:lineRule="auto" w:line="240"/>
+        <w:ind w:left="720" w:hanging="360"/>
+        <w:rPr>
+          <w:rFonts w:ascii="Lato" w:hAnsi="Lato" w:eastAsia="Lato" w:cs="Lato"/>
+          <w:sz w:val="28"/>
+          <w:szCs w:val="28"/>
+          <w:u w:val="none"/>
+        </w:rPr>
+      </w:pPr>
+      <w:r>
+        <w:rPr/>
+      </w:r>
+    </w:p>
+    <w:p>
+      <w:pPr>
+        <w:pStyle w:val="Normal"/>
+        <w:widowControl w:val="false"/>
+        <w:spacing w:lineRule="auto" w:line="240"/>
+        <w:ind w:left="720" w:hanging="360"/>
+        <w:rPr>
+          <w:highlight w:val="yellow"/>
+        </w:rPr>
+      </w:pPr>
+      <w:r>
+        <w:rPr>
+          <w:rFonts w:eastAsia="Lato" w:cs="Lato" w:ascii="Lato" w:hAnsi="Lato"/>
+          <w:sz w:val="28"/>
+          <w:szCs w:val="28"/>
+          <w:highlight w:val="yellow"/>
+          <w:u w:val="none"/>
+        </w:rPr>
+        <w:t>SELECT * FROM ospiti WHERE ospite_id IS NOT NULL</w:t>
+      </w:r>
+    </w:p>
+    <w:p>
+      <w:pPr>
+        <w:pStyle w:val="Normal"/>
+        <w:widowControl w:val="false"/>
+        <w:spacing w:lineRule="auto" w:line="240"/>
+        <w:ind w:left="720" w:hanging="360"/>
+        <w:rPr>
+          <w:rFonts w:ascii="Lato" w:hAnsi="Lato" w:eastAsia="Lato" w:cs="Lato"/>
+          <w:sz w:val="28"/>
+          <w:szCs w:val="28"/>
+          <w:u w:val="none"/>
+        </w:rPr>
+      </w:pPr>
+      <w:r>
+        <w:rPr/>
+      </w:r>
+    </w:p>
+    <w:p>
+      <w:pPr>
+        <w:pStyle w:val="Normal"/>
+        <w:widowControl w:val="false"/>
+        <w:spacing w:lineRule="auto" w:line="240"/>
+        <w:ind w:left="720" w:hanging="360"/>
+        <w:rPr>
+          <w:rFonts w:ascii="Lato" w:hAnsi="Lato" w:eastAsia="Lato" w:cs="Lato"/>
+          <w:sz w:val="28"/>
+          <w:szCs w:val="28"/>
+          <w:u w:val="none"/>
+        </w:rPr>
+      </w:pPr>
+      <w:r>
+        <w:rPr/>
       </w:r>
     </w:p>
     <w:p>
@@ -576,6 +770,29 @@
         <w:spacing w:lineRule="auto" w:line="240"/>
         <w:ind w:left="720" w:hanging="360"/>
         <w:rPr>
+          <w:b w:val="false"/>
+          <w:b w:val="false"/>
+          <w:bCs w:val="false"/>
+        </w:rPr>
+      </w:pPr>
+      <w:r>
+        <w:rPr>
+          <w:rFonts w:eastAsia="Lato" w:cs="Lato" w:ascii="Lato" w:hAnsi="Lato"/>
+          <w:b w:val="false"/>
+          <w:bCs w:val="false"/>
+          <w:sz w:val="28"/>
+          <w:szCs w:val="28"/>
+        </w:rPr>
+        <w:t>Quanti posti letto ha l’hotel in totale?</w:t>
+      </w:r>
+    </w:p>
+    <w:p>
+      <w:pPr>
+        <w:pStyle w:val="Normal"/>
+        <w:widowControl w:val="false"/>
+        <w:spacing w:lineRule="auto" w:line="240"/>
+        <w:ind w:left="720" w:hanging="360"/>
+        <w:rPr>
           <w:rFonts w:ascii="Lato" w:hAnsi="Lato" w:eastAsia="Lato" w:cs="Lato"/>
           <w:b/>
           <w:b/>
@@ -585,12 +802,160 @@
       </w:pPr>
       <w:r>
         <w:rPr>
-          <w:rFonts w:eastAsia="Lato" w:cs="Lato" w:ascii="Lato" w:hAnsi="Lato"/>
+          <w:b w:val="false"/>
+          <w:bCs w:val="false"/>
+        </w:rPr>
+      </w:r>
+    </w:p>
+    <w:p>
+      <w:pPr>
+        <w:pStyle w:val="Normal"/>
+        <w:widowControl w:val="false"/>
+        <w:spacing w:lineRule="auto" w:line="240"/>
+        <w:ind w:left="720" w:hanging="360"/>
+        <w:rPr>
+          <w:b w:val="false"/>
+          <w:b w:val="false"/>
+          <w:bCs w:val="false"/>
+          <w:highlight w:val="yellow"/>
+        </w:rPr>
+      </w:pPr>
+      <w:r>
+        <w:rPr>
+          <w:rFonts w:eastAsia="Lato" w:cs="Lato" w:ascii="Lato" w:hAnsi="Lato"/>
+          <w:b w:val="false"/>
+          <w:bCs w:val="false"/>
+          <w:sz w:val="28"/>
+          <w:szCs w:val="28"/>
+          <w:highlight w:val="yellow"/>
+        </w:rPr>
+        <w:t xml:space="preserve">SELECT SUM(beds) from stanze </w:t>
+      </w:r>
+    </w:p>
+    <w:p>
+      <w:pPr>
+        <w:pStyle w:val="Normal"/>
+        <w:widowControl w:val="false"/>
+        <w:spacing w:lineRule="auto" w:line="240"/>
+        <w:ind w:left="720" w:hanging="360"/>
+        <w:rPr>
+          <w:rFonts w:ascii="Lato" w:hAnsi="Lato" w:eastAsia="Lato" w:cs="Lato"/>
           <w:b/>
-          <w:sz w:val="28"/>
-          <w:szCs w:val="28"/>
-        </w:rPr>
-        <w:t>Quanti posti letto ha l’hotel in totale?</w:t>
+          <w:b/>
+          <w:sz w:val="28"/>
+          <w:szCs w:val="28"/>
+        </w:rPr>
+      </w:pPr>
+      <w:r>
+        <w:rPr>
+          <w:b w:val="false"/>
+          <w:bCs w:val="false"/>
+        </w:rPr>
+      </w:r>
+    </w:p>
+    <w:p>
+      <w:pPr>
+        <w:pStyle w:val="Normal"/>
+        <w:widowControl w:val="false"/>
+        <w:numPr>
+          <w:ilvl w:val="0"/>
+          <w:numId w:val="0"/>
+        </w:numPr>
+        <w:spacing w:lineRule="auto" w:line="240"/>
+        <w:ind w:left="1080" w:hanging="0"/>
+        <w:rPr>
+          <w:rFonts w:ascii="Lato" w:hAnsi="Lato" w:eastAsia="Lato" w:cs="Lato"/>
+          <w:sz w:val="28"/>
+          <w:szCs w:val="28"/>
+        </w:rPr>
+      </w:pPr>
+      <w:r>
+        <w:rPr>
+          <w:b w:val="false"/>
+          <w:bCs w:val="false"/>
+        </w:rPr>
+      </w:r>
+    </w:p>
+    <w:p>
+      <w:pPr>
+        <w:pStyle w:val="Normal"/>
+        <w:widowControl w:val="false"/>
+        <w:spacing w:lineRule="auto" w:line="240"/>
+        <w:ind w:left="720" w:hanging="360"/>
+        <w:rPr>
+          <w:rFonts w:ascii="Lato" w:hAnsi="Lato" w:eastAsia="Lato" w:cs="Lato"/>
+          <w:b/>
+          <w:b/>
+          <w:sz w:val="28"/>
+          <w:szCs w:val="28"/>
+        </w:rPr>
+      </w:pPr>
+      <w:r>
+        <w:rPr>
+          <w:b w:val="false"/>
+          <w:bCs w:val="false"/>
+        </w:rPr>
+      </w:r>
+    </w:p>
+    <w:p>
+      <w:pPr>
+        <w:pStyle w:val="Normal"/>
+        <w:widowControl w:val="false"/>
+        <w:spacing w:lineRule="auto" w:line="240"/>
+        <w:ind w:left="720" w:hanging="360"/>
+        <w:rPr>
+          <w:rFonts w:ascii="Lato" w:hAnsi="Lato" w:eastAsia="Lato" w:cs="Lato"/>
+          <w:sz w:val="28"/>
+          <w:szCs w:val="28"/>
+        </w:rPr>
+      </w:pPr>
+      <w:r>
+        <w:rPr>
+          <w:b w:val="false"/>
+          <w:bCs w:val="false"/>
+        </w:rPr>
+      </w:r>
+    </w:p>
+    <w:p>
+      <w:pPr>
+        <w:pStyle w:val="Normal"/>
+        <w:widowControl w:val="false"/>
+        <w:spacing w:lineRule="auto" w:line="240"/>
+        <w:rPr>
+          <w:rFonts w:ascii="Lato" w:hAnsi="Lato" w:eastAsia="Lato" w:cs="Lato"/>
+          <w:sz w:val="28"/>
+          <w:szCs w:val="28"/>
+        </w:rPr>
+      </w:pPr>
+      <w:r>
+        <w:rPr>
+          <w:rFonts w:eastAsia="Lato" w:cs="Lato" w:ascii="Lato" w:hAnsi="Lato"/>
+          <w:sz w:val="28"/>
+          <w:szCs w:val="28"/>
+        </w:rPr>
+      </w:r>
+    </w:p>
+    <w:p>
+      <w:pPr>
+        <w:pStyle w:val="Normal"/>
+        <w:widowControl w:val="false"/>
+        <w:spacing w:lineRule="auto" w:line="240"/>
+        <w:rPr>
+          <w:rFonts w:ascii="Lato" w:hAnsi="Lato" w:eastAsia="Lato" w:cs="Lato"/>
+          <w:b/>
+          <w:b/>
+          <w:sz w:val="28"/>
+          <w:szCs w:val="28"/>
+        </w:rPr>
+      </w:pPr>
+      <w:r>
+        <w:rPr>
+          <w:rFonts w:eastAsia="Lato" w:cs="Lato" w:ascii="Lato" w:hAnsi="Lato"/>
+          <w:b/>
+          <w:sz w:val="28"/>
+          <w:szCs w:val="28"/>
+        </w:rPr>
+        <w:t>Group by</w:t>
       </w:r>
     </w:p>
     <w:p>
@@ -603,64 +968,70 @@
         </w:numPr>
         <w:spacing w:lineRule="auto" w:line="240"/>
         <w:ind w:left="720" w:hanging="360"/>
-        <w:rPr>
-          <w:rFonts w:ascii="Lato" w:hAnsi="Lato" w:eastAsia="Lato" w:cs="Lato"/>
-          <w:b/>
-          <w:b/>
-          <w:sz w:val="28"/>
-          <w:szCs w:val="28"/>
-        </w:rPr>
-      </w:pPr>
-      <w:r>
-        <w:rPr>
-          <w:rFonts w:eastAsia="Lato" w:cs="Lato" w:ascii="Lato" w:hAnsi="Lato"/>
-          <w:b/>
-          <w:sz w:val="28"/>
-          <w:szCs w:val="28"/>
-        </w:rPr>
-        <w:t>Le stanze sono state tutte prenotate almeno una volta?</w:t>
-      </w:r>
-    </w:p>
-    <w:p>
-      <w:pPr>
-        <w:pStyle w:val="Normal"/>
-        <w:widowControl w:val="false"/>
-        <w:spacing w:lineRule="auto" w:line="240"/>
-        <w:rPr>
-          <w:rFonts w:ascii="Lato" w:hAnsi="Lato" w:eastAsia="Lato" w:cs="Lato"/>
-          <w:sz w:val="28"/>
-          <w:szCs w:val="28"/>
-        </w:rPr>
-      </w:pPr>
-      <w:r>
-        <w:rPr>
-          <w:rFonts w:eastAsia="Lato" w:cs="Lato" w:ascii="Lato" w:hAnsi="Lato"/>
-          <w:sz w:val="28"/>
-          <w:szCs w:val="28"/>
-        </w:rPr>
-      </w:r>
-    </w:p>
-    <w:p>
-      <w:pPr>
-        <w:pStyle w:val="Normal"/>
-        <w:widowControl w:val="false"/>
-        <w:spacing w:lineRule="auto" w:line="240"/>
-        <w:rPr>
-          <w:rFonts w:ascii="Lato" w:hAnsi="Lato" w:eastAsia="Lato" w:cs="Lato"/>
-          <w:b/>
-          <w:b/>
-          <w:sz w:val="28"/>
-          <w:szCs w:val="28"/>
-        </w:rPr>
-      </w:pPr>
-      <w:r>
-        <w:rPr>
-          <w:rFonts w:eastAsia="Lato" w:cs="Lato" w:ascii="Lato" w:hAnsi="Lato"/>
-          <w:b/>
-          <w:sz w:val="28"/>
-          <w:szCs w:val="28"/>
-        </w:rPr>
-        <w:t>Group by</w:t>
+        <w:rPr/>
+      </w:pPr>
+      <w:r>
+        <w:rPr>
+          <w:rFonts w:eastAsia="Lato" w:cs="Lato" w:ascii="Lato" w:hAnsi="Lato"/>
+          <w:sz w:val="28"/>
+          <w:szCs w:val="28"/>
+        </w:rPr>
+        <w:t>Conta gli ospiti raggruppandoli per anno di nascita</w:t>
+      </w:r>
+    </w:p>
+    <w:p>
+      <w:pPr>
+        <w:pStyle w:val="Normal"/>
+        <w:widowControl w:val="false"/>
+        <w:spacing w:lineRule="auto" w:line="240"/>
+        <w:ind w:left="720" w:hanging="360"/>
+        <w:rPr>
+          <w:rFonts w:ascii="Lato" w:hAnsi="Lato" w:eastAsia="Lato" w:cs="Lato"/>
+          <w:sz w:val="28"/>
+          <w:szCs w:val="28"/>
+          <w:u w:val="none"/>
+        </w:rPr>
+      </w:pPr>
+      <w:r>
+        <w:rPr/>
+      </w:r>
+    </w:p>
+    <w:p>
+      <w:pPr>
+        <w:pStyle w:val="Normal"/>
+        <w:widowControl w:val="false"/>
+        <w:spacing w:lineRule="auto" w:line="240"/>
+        <w:ind w:left="720" w:hanging="360"/>
+        <w:rPr>
+          <w:highlight w:val="yellow"/>
+        </w:rPr>
+      </w:pPr>
+      <w:r>
+        <w:rPr>
+          <w:rFonts w:eastAsia="Lato" w:cs="Lato" w:ascii="Lato" w:hAnsi="Lato"/>
+          <w:sz w:val="28"/>
+          <w:szCs w:val="28"/>
+          <w:highlight w:val="yellow"/>
+          <w:u w:val="none"/>
+        </w:rPr>
+        <w:t>SELECT COUNT(*),YEAR(date_of_birth FROM ospiti GROUP BY YEAR(date_of_birth)</w:t>
+      </w:r>
+    </w:p>
+    <w:p>
+      <w:pPr>
+        <w:pStyle w:val="Normal"/>
+        <w:widowControl w:val="false"/>
+        <w:spacing w:lineRule="auto" w:line="240"/>
+        <w:ind w:left="720" w:hanging="360"/>
+        <w:rPr>
+          <w:rFonts w:ascii="Lato" w:hAnsi="Lato" w:eastAsia="Lato" w:cs="Lato"/>
+          <w:sz w:val="28"/>
+          <w:szCs w:val="28"/>
+          <w:u w:val="none"/>
+        </w:rPr>
+      </w:pPr>
+      <w:r>
+        <w:rPr/>
       </w:r>
     </w:p>
     <w:p>
@@ -673,20 +1044,70 @@
         </w:numPr>
         <w:spacing w:lineRule="auto" w:line="240"/>
         <w:ind w:left="720" w:hanging="360"/>
-        <w:rPr>
-          <w:rFonts w:ascii="Lato" w:hAnsi="Lato" w:eastAsia="Lato" w:cs="Lato"/>
-          <w:sz w:val="28"/>
-          <w:szCs w:val="28"/>
-          <w:u w:val="none"/>
-        </w:rPr>
-      </w:pPr>
-      <w:r>
-        <w:rPr>
-          <w:rFonts w:eastAsia="Lato" w:cs="Lato" w:ascii="Lato" w:hAnsi="Lato"/>
-          <w:sz w:val="28"/>
-          <w:szCs w:val="28"/>
-        </w:rPr>
-        <w:t>Conta gli ospiti raggruppandoli per anno di nascita</w:t>
+        <w:rPr/>
+      </w:pPr>
+      <w:r>
+        <w:rPr>
+          <w:rFonts w:eastAsia="Lato" w:cs="Lato" w:ascii="Lato" w:hAnsi="Lato"/>
+          <w:sz w:val="28"/>
+          <w:szCs w:val="28"/>
+        </w:rPr>
+        <w:t>Somma i prezzi dei pagamenti raggruppandoli per status</w:t>
+      </w:r>
+    </w:p>
+    <w:p>
+      <w:pPr>
+        <w:pStyle w:val="Normal"/>
+        <w:widowControl w:val="false"/>
+        <w:spacing w:lineRule="auto" w:line="240"/>
+        <w:ind w:left="720" w:hanging="360"/>
+        <w:rPr>
+          <w:rFonts w:ascii="Lato" w:hAnsi="Lato" w:eastAsia="Lato" w:cs="Lato"/>
+          <w:sz w:val="28"/>
+          <w:szCs w:val="28"/>
+          <w:u w:val="none"/>
+        </w:rPr>
+      </w:pPr>
+      <w:r>
+        <w:rPr/>
+      </w:r>
+    </w:p>
+    <w:p>
+      <w:pPr>
+        <w:pStyle w:val="Normal"/>
+        <w:widowControl w:val="false"/>
+        <w:spacing w:lineRule="auto" w:line="240"/>
+        <w:ind w:left="720" w:hanging="360"/>
+        <w:rPr>
+          <w:highlight w:val="yellow"/>
+        </w:rPr>
+      </w:pPr>
+      <w:r>
+        <w:rPr>
+          <w:rFonts w:eastAsia="Lato" w:cs="Lato" w:ascii="Lato" w:hAnsi="Lato"/>
+          <w:sz w:val="28"/>
+          <w:szCs w:val="28"/>
+          <w:highlight w:val="yellow"/>
+          <w:u w:val="none"/>
+        </w:rPr>
+        <w:t xml:space="preserve">SELECT SUM(price) AS ‘somma totale prezzi per status’, status FROM pagamenti GROUP BY status  </w:t>
+      </w:r>
+    </w:p>
+    <w:p>
+      <w:pPr>
+        <w:pStyle w:val="Normal"/>
+        <w:widowControl w:val="false"/>
+        <w:spacing w:lineRule="auto" w:line="240"/>
+        <w:ind w:left="720" w:hanging="360"/>
+        <w:rPr>
+          <w:rFonts w:ascii="Lato" w:hAnsi="Lato" w:eastAsia="Lato" w:cs="Lato"/>
+          <w:sz w:val="28"/>
+          <w:szCs w:val="28"/>
+          <w:u w:val="none"/>
+        </w:rPr>
+      </w:pPr>
+      <w:r>
+        <w:rPr/>
       </w:r>
     </w:p>
     <w:p>
@@ -699,20 +1120,70 @@
         </w:numPr>
         <w:spacing w:lineRule="auto" w:line="240"/>
         <w:ind w:left="720" w:hanging="360"/>
-        <w:rPr>
-          <w:rFonts w:ascii="Lato" w:hAnsi="Lato" w:eastAsia="Lato" w:cs="Lato"/>
-          <w:sz w:val="28"/>
-          <w:szCs w:val="28"/>
-          <w:u w:val="none"/>
-        </w:rPr>
-      </w:pPr>
-      <w:r>
-        <w:rPr>
-          <w:rFonts w:eastAsia="Lato" w:cs="Lato" w:ascii="Lato" w:hAnsi="Lato"/>
-          <w:sz w:val="28"/>
-          <w:szCs w:val="28"/>
-        </w:rPr>
-        <w:t>Somma i prezzi dei pagamenti raggruppandoli per status</w:t>
+        <w:rPr/>
+      </w:pPr>
+      <w:r>
+        <w:rPr>
+          <w:rFonts w:eastAsia="Lato" w:cs="Lato" w:ascii="Lato" w:hAnsi="Lato"/>
+          <w:sz w:val="28"/>
+          <w:szCs w:val="28"/>
+        </w:rPr>
+        <w:t>Conta quante volte è stata prenotata ogni stanza</w:t>
+      </w:r>
+    </w:p>
+    <w:p>
+      <w:pPr>
+        <w:pStyle w:val="Normal"/>
+        <w:widowControl w:val="false"/>
+        <w:spacing w:lineRule="auto" w:line="240"/>
+        <w:ind w:left="720" w:hanging="360"/>
+        <w:rPr>
+          <w:rFonts w:ascii="Lato" w:hAnsi="Lato" w:eastAsia="Lato" w:cs="Lato"/>
+          <w:sz w:val="28"/>
+          <w:szCs w:val="28"/>
+          <w:u w:val="none"/>
+        </w:rPr>
+      </w:pPr>
+      <w:r>
+        <w:rPr/>
+      </w:r>
+    </w:p>
+    <w:p>
+      <w:pPr>
+        <w:pStyle w:val="Normal"/>
+        <w:widowControl w:val="false"/>
+        <w:spacing w:lineRule="auto" w:line="240"/>
+        <w:ind w:left="720" w:hanging="360"/>
+        <w:rPr>
+          <w:highlight w:val="yellow"/>
+        </w:rPr>
+      </w:pPr>
+      <w:r>
+        <w:rPr>
+          <w:rFonts w:eastAsia="Lato" w:cs="Lato" w:ascii="Lato" w:hAnsi="Lato"/>
+          <w:sz w:val="28"/>
+          <w:szCs w:val="28"/>
+          <w:highlight w:val="yellow"/>
+          <w:u w:val="none"/>
+        </w:rPr>
+        <w:t>SELECT COUNT(stanza_id) AS ‘counter’, stanza_id FROM prenotazioni GROUP BY stanza_id</w:t>
+      </w:r>
+    </w:p>
+    <w:p>
+      <w:pPr>
+        <w:pStyle w:val="Normal"/>
+        <w:widowControl w:val="false"/>
+        <w:spacing w:lineRule="auto" w:line="240"/>
+        <w:ind w:left="720" w:hanging="360"/>
+        <w:rPr>
+          <w:rFonts w:ascii="Lato" w:hAnsi="Lato" w:eastAsia="Lato" w:cs="Lato"/>
+          <w:sz w:val="28"/>
+          <w:szCs w:val="28"/>
+          <w:u w:val="none"/>
+        </w:rPr>
+      </w:pPr>
+      <w:r>
+        <w:rPr/>
       </w:r>
     </w:p>
     <w:p>
@@ -725,20 +1196,87 @@
         </w:numPr>
         <w:spacing w:lineRule="auto" w:line="240"/>
         <w:ind w:left="720" w:hanging="360"/>
-        <w:rPr>
-          <w:rFonts w:ascii="Lato" w:hAnsi="Lato" w:eastAsia="Lato" w:cs="Lato"/>
-          <w:sz w:val="28"/>
-          <w:szCs w:val="28"/>
-          <w:u w:val="none"/>
-        </w:rPr>
-      </w:pPr>
-      <w:r>
-        <w:rPr>
-          <w:rFonts w:eastAsia="Lato" w:cs="Lato" w:ascii="Lato" w:hAnsi="Lato"/>
-          <w:sz w:val="28"/>
-          <w:szCs w:val="28"/>
-        </w:rPr>
-        <w:t>Conta quante volte è stata prenotata ogni stanza</w:t>
+        <w:rPr/>
+      </w:pPr>
+      <w:r>
+        <w:rPr>
+          <w:rFonts w:eastAsia="Lato" w:cs="Lato" w:ascii="Lato" w:hAnsi="Lato"/>
+          <w:sz w:val="28"/>
+          <w:szCs w:val="28"/>
+        </w:rPr>
+        <w:t>Fai una analisi per vedere se ci sono ore in cui le prenotazioni sono più frequenti</w:t>
+      </w:r>
+    </w:p>
+    <w:p>
+      <w:pPr>
+        <w:pStyle w:val="Normal"/>
+        <w:widowControl w:val="false"/>
+        <w:spacing w:lineRule="auto" w:line="240"/>
+        <w:ind w:left="720" w:hanging="360"/>
+        <w:rPr>
+          <w:rFonts w:ascii="Lato" w:hAnsi="Lato" w:eastAsia="Lato" w:cs="Lato"/>
+          <w:sz w:val="28"/>
+          <w:szCs w:val="28"/>
+          <w:u w:val="none"/>
+        </w:rPr>
+      </w:pPr>
+      <w:r>
+        <w:rPr/>
+      </w:r>
+    </w:p>
+    <w:p>
+      <w:pPr>
+        <w:pStyle w:val="Normal"/>
+        <w:widowControl w:val="false"/>
+        <w:spacing w:lineRule="auto" w:line="240"/>
+        <w:ind w:left="720" w:hanging="360"/>
+        <w:rPr>
+          <w:highlight w:val="yellow"/>
+        </w:rPr>
+      </w:pPr>
+      <w:r>
+        <w:rPr>
+          <w:rFonts w:eastAsia="Lato" w:cs="Lato" w:ascii="Lato" w:hAnsi="Lato"/>
+          <w:sz w:val="28"/>
+          <w:szCs w:val="28"/>
+          <w:highlight w:val="yellow"/>
+          <w:u w:val="none"/>
+        </w:rPr>
+        <w:t>SELECT COUNT(id) FROM prenotazioni GROUP BY HOUR(created_at)</w:t>
+      </w:r>
+    </w:p>
+    <w:p>
+      <w:pPr>
+        <w:pStyle w:val="Normal"/>
+        <w:widowControl w:val="false"/>
+        <w:spacing w:lineRule="auto" w:line="240"/>
+        <w:ind w:left="720" w:hanging="360"/>
+        <w:rPr>
+          <w:rFonts w:ascii="Lato" w:hAnsi="Lato" w:eastAsia="Lato" w:cs="Lato"/>
+          <w:sz w:val="28"/>
+          <w:szCs w:val="28"/>
+          <w:u w:val="none"/>
+        </w:rPr>
+      </w:pPr>
+      <w:r>
+        <w:rPr/>
+      </w:r>
+    </w:p>
+    <w:p>
+      <w:pPr>
+        <w:pStyle w:val="Normal"/>
+        <w:widowControl w:val="false"/>
+        <w:spacing w:lineRule="auto" w:line="240"/>
+        <w:ind w:left="720" w:hanging="360"/>
+        <w:rPr>
+          <w:rFonts w:ascii="Lato" w:hAnsi="Lato" w:eastAsia="Lato" w:cs="Lato"/>
+          <w:sz w:val="28"/>
+          <w:szCs w:val="28"/>
+          <w:u w:val="none"/>
+        </w:rPr>
+      </w:pPr>
+      <w:r>
+        <w:rPr/>
       </w:r>
     </w:p>
     <w:p>
@@ -751,20 +1289,15 @@
         </w:numPr>
         <w:spacing w:lineRule="auto" w:line="240"/>
         <w:ind w:left="720" w:hanging="360"/>
-        <w:rPr>
-          <w:rFonts w:ascii="Lato" w:hAnsi="Lato" w:eastAsia="Lato" w:cs="Lato"/>
-          <w:sz w:val="28"/>
-          <w:szCs w:val="28"/>
-          <w:u w:val="none"/>
-        </w:rPr>
-      </w:pPr>
-      <w:r>
-        <w:rPr>
-          <w:rFonts w:eastAsia="Lato" w:cs="Lato" w:ascii="Lato" w:hAnsi="Lato"/>
-          <w:sz w:val="28"/>
-          <w:szCs w:val="28"/>
-        </w:rPr>
-        <w:t>Fai una analisi per vedere se ci sono ore in cui le prenotazioni sono più frequenti</w:t>
+        <w:rPr/>
+      </w:pPr>
+      <w:r>
+        <w:rPr>
+          <w:rFonts w:eastAsia="Lato" w:cs="Lato" w:ascii="Lato" w:hAnsi="Lato"/>
+          <w:sz w:val="28"/>
+          <w:szCs w:val="28"/>
+        </w:rPr>
+        <w:t>Quante prenotazioni ha fatto l’ospite che ha fatto più prenotazioni?</w:t>
       </w:r>
     </w:p>
     <w:p>
@@ -773,24 +1306,239 @@
         <w:widowControl w:val="false"/>
         <w:numPr>
           <w:ilvl w:val="0"/>
-          <w:numId w:val="2"/>
+          <w:numId w:val="0"/>
         </w:numPr>
         <w:spacing w:lineRule="auto" w:line="240"/>
-        <w:ind w:left="720" w:hanging="360"/>
-        <w:rPr>
-          <w:rFonts w:ascii="Lato" w:hAnsi="Lato" w:eastAsia="Lato" w:cs="Lato"/>
-          <w:sz w:val="28"/>
-          <w:szCs w:val="28"/>
-          <w:u w:val="none"/>
-        </w:rPr>
-      </w:pPr>
-      <w:r>
-        <w:rPr>
-          <w:rFonts w:eastAsia="Lato" w:cs="Lato" w:ascii="Lato" w:hAnsi="Lato"/>
-          <w:sz w:val="28"/>
-          <w:szCs w:val="28"/>
-        </w:rPr>
-        <w:t>Quante prenotazioni ha fatto l’ospite che ha fatto più prenotazioni?</w:t>
+        <w:ind w:left="1080" w:hanging="0"/>
+        <w:rPr>
+          <w:rFonts w:ascii="Lato" w:hAnsi="Lato" w:eastAsia="Lato" w:cs="Lato"/>
+          <w:sz w:val="28"/>
+          <w:szCs w:val="28"/>
+        </w:rPr>
+      </w:pPr>
+      <w:r>
+        <w:rPr/>
+      </w:r>
+    </w:p>
+    <w:p>
+      <w:pPr>
+        <w:pStyle w:val="Normal"/>
+        <w:widowControl w:val="false"/>
+        <w:numPr>
+          <w:ilvl w:val="0"/>
+          <w:numId w:val="0"/>
+        </w:numPr>
+        <w:spacing w:lineRule="auto" w:line="240"/>
+        <w:ind w:left="1080" w:hanging="0"/>
+        <w:rPr>
+          <w:rFonts w:ascii="Lato" w:hAnsi="Lato" w:eastAsia="Lato" w:cs="Lato"/>
+          <w:sz w:val="28"/>
+          <w:szCs w:val="28"/>
+        </w:rPr>
+      </w:pPr>
+      <w:r>
+        <w:rPr/>
+      </w:r>
+    </w:p>
+    <w:p>
+      <w:pPr>
+        <w:pStyle w:val="Normal"/>
+        <w:widowControl w:val="false"/>
+        <w:spacing w:lineRule="auto" w:line="240"/>
+        <w:ind w:left="720" w:hanging="360"/>
+        <w:rPr>
+          <w:rFonts w:ascii="Lato" w:hAnsi="Lato" w:eastAsia="Lato" w:cs="Lato"/>
+          <w:sz w:val="28"/>
+          <w:szCs w:val="28"/>
+          <w:u w:val="none"/>
+        </w:rPr>
+      </w:pPr>
+      <w:r>
+        <w:rPr/>
+      </w:r>
+    </w:p>
+    <w:p>
+      <w:pPr>
+        <w:pStyle w:val="Normal"/>
+        <w:widowControl w:val="false"/>
+        <w:spacing w:lineRule="auto" w:line="240"/>
+        <w:ind w:left="720" w:hanging="360"/>
+        <w:rPr>
+          <w:rFonts w:ascii="Lato" w:hAnsi="Lato" w:eastAsia="Lato" w:cs="Lato"/>
+          <w:sz w:val="28"/>
+          <w:szCs w:val="28"/>
+          <w:u w:val="none"/>
+        </w:rPr>
+      </w:pPr>
+      <w:r>
+        <w:rPr/>
+      </w:r>
+    </w:p>
+    <w:p>
+      <w:pPr>
+        <w:pStyle w:val="Normal"/>
+        <w:widowControl w:val="false"/>
+        <w:spacing w:lineRule="auto" w:line="240"/>
+        <w:ind w:left="720" w:hanging="360"/>
+        <w:rPr>
+          <w:rFonts w:ascii="Lato" w:hAnsi="Lato" w:eastAsia="Lato" w:cs="Lato"/>
+          <w:sz w:val="28"/>
+          <w:szCs w:val="28"/>
+          <w:u w:val="none"/>
+        </w:rPr>
+      </w:pPr>
+      <w:r>
+        <w:rPr/>
+      </w:r>
+    </w:p>
+    <w:p>
+      <w:pPr>
+        <w:pStyle w:val="Normal"/>
+        <w:widowControl w:val="false"/>
+        <w:spacing w:lineRule="auto" w:line="240"/>
+        <w:ind w:left="720" w:hanging="360"/>
+        <w:rPr>
+          <w:rFonts w:ascii="Lato" w:hAnsi="Lato" w:eastAsia="Lato" w:cs="Lato"/>
+          <w:sz w:val="28"/>
+          <w:szCs w:val="28"/>
+          <w:u w:val="none"/>
+        </w:rPr>
+      </w:pPr>
+      <w:r>
+        <w:rPr/>
+      </w:r>
+    </w:p>
+    <w:p>
+      <w:pPr>
+        <w:pStyle w:val="Normal"/>
+        <w:widowControl w:val="false"/>
+        <w:spacing w:lineRule="auto" w:line="240"/>
+        <w:rPr>
+          <w:rFonts w:ascii="Lato" w:hAnsi="Lato" w:eastAsia="Lato" w:cs="Lato"/>
+          <w:sz w:val="28"/>
+          <w:szCs w:val="28"/>
+        </w:rPr>
+      </w:pPr>
+      <w:r>
+        <w:rPr>
+          <w:rFonts w:eastAsia="Lato" w:cs="Lato" w:ascii="Lato" w:hAnsi="Lato"/>
+          <w:sz w:val="28"/>
+          <w:szCs w:val="28"/>
+        </w:rPr>
+      </w:r>
+    </w:p>
+    <w:p>
+      <w:pPr>
+        <w:pStyle w:val="Normal"/>
+        <w:widowControl w:val="false"/>
+        <w:spacing w:lineRule="auto" w:line="240"/>
+        <w:rPr>
+          <w:rFonts w:ascii="Lato" w:hAnsi="Lato" w:eastAsia="Lato" w:cs="Lato"/>
+          <w:sz w:val="28"/>
+          <w:szCs w:val="28"/>
+        </w:rPr>
+      </w:pPr>
+      <w:r>
+        <w:rPr>
+          <w:rFonts w:eastAsia="Lato" w:cs="Lato" w:ascii="Lato" w:hAnsi="Lato"/>
+          <w:sz w:val="28"/>
+          <w:szCs w:val="28"/>
+        </w:rPr>
+      </w:r>
+    </w:p>
+    <w:p>
+      <w:pPr>
+        <w:pStyle w:val="Normal"/>
+        <w:widowControl w:val="false"/>
+        <w:spacing w:lineRule="auto" w:line="240"/>
+        <w:rPr>
+          <w:rFonts w:ascii="Lato" w:hAnsi="Lato" w:eastAsia="Lato" w:cs="Lato"/>
+          <w:sz w:val="28"/>
+          <w:szCs w:val="28"/>
+        </w:rPr>
+      </w:pPr>
+      <w:r>
+        <w:rPr>
+          <w:rFonts w:eastAsia="Lato" w:cs="Lato" w:ascii="Lato" w:hAnsi="Lato"/>
+          <w:sz w:val="28"/>
+          <w:szCs w:val="28"/>
+        </w:rPr>
+      </w:r>
+    </w:p>
+    <w:p>
+      <w:pPr>
+        <w:pStyle w:val="Normal"/>
+        <w:widowControl w:val="false"/>
+        <w:spacing w:lineRule="auto" w:line="240"/>
+        <w:rPr>
+          <w:rFonts w:ascii="Lato" w:hAnsi="Lato" w:eastAsia="Lato" w:cs="Lato"/>
+          <w:sz w:val="28"/>
+          <w:szCs w:val="28"/>
+        </w:rPr>
+      </w:pPr>
+      <w:r>
+        <w:rPr>
+          <w:rFonts w:eastAsia="Lato" w:cs="Lato" w:ascii="Lato" w:hAnsi="Lato"/>
+          <w:sz w:val="28"/>
+          <w:szCs w:val="28"/>
+        </w:rPr>
+      </w:r>
+    </w:p>
+    <w:p>
+      <w:pPr>
+        <w:pStyle w:val="Normal"/>
+        <w:widowControl w:val="false"/>
+        <w:spacing w:lineRule="auto" w:line="240"/>
+        <w:rPr>
+          <w:rFonts w:ascii="Lato" w:hAnsi="Lato" w:eastAsia="Lato" w:cs="Lato"/>
+          <w:sz w:val="28"/>
+          <w:szCs w:val="28"/>
+        </w:rPr>
+      </w:pPr>
+      <w:r>
+        <w:rPr>
+          <w:rFonts w:eastAsia="Lato" w:cs="Lato" w:ascii="Lato" w:hAnsi="Lato"/>
+          <w:sz w:val="28"/>
+          <w:szCs w:val="28"/>
+        </w:rPr>
+      </w:r>
+    </w:p>
+    <w:p>
+      <w:pPr>
+        <w:pStyle w:val="Normal"/>
+        <w:widowControl w:val="false"/>
+        <w:spacing w:lineRule="auto" w:line="240"/>
+        <w:rPr>
+          <w:rFonts w:ascii="Lato" w:hAnsi="Lato" w:eastAsia="Lato" w:cs="Lato"/>
+          <w:sz w:val="28"/>
+          <w:szCs w:val="28"/>
+        </w:rPr>
+      </w:pPr>
+      <w:r>
+        <w:rPr>
+          <w:rFonts w:eastAsia="Lato" w:cs="Lato" w:ascii="Lato" w:hAnsi="Lato"/>
+          <w:sz w:val="28"/>
+          <w:szCs w:val="28"/>
+        </w:rPr>
+      </w:r>
+    </w:p>
+    <w:p>
+      <w:pPr>
+        <w:pStyle w:val="Normal"/>
+        <w:widowControl w:val="false"/>
+        <w:spacing w:lineRule="auto" w:line="240"/>
+        <w:rPr>
+          <w:rFonts w:ascii="Lato" w:hAnsi="Lato" w:eastAsia="Lato" w:cs="Lato"/>
+          <w:sz w:val="28"/>
+          <w:szCs w:val="28"/>
+        </w:rPr>
+      </w:pPr>
+      <w:r>
+        <w:rPr>
+          <w:rFonts w:eastAsia="Lato" w:cs="Lato" w:ascii="Lato" w:hAnsi="Lato"/>
+          <w:sz w:val="28"/>
+          <w:szCs w:val="28"/>
+        </w:rPr>
       </w:r>
     </w:p>
     <w:p>
@@ -949,12 +1697,7 @@
         </w:numPr>
         <w:spacing w:lineRule="auto" w:line="240"/>
         <w:ind w:left="720" w:hanging="360"/>
-        <w:rPr>
-          <w:rFonts w:ascii="Lato" w:hAnsi="Lato" w:eastAsia="Lato" w:cs="Lato"/>
-          <w:sz w:val="28"/>
-          <w:szCs w:val="28"/>
-          <w:u w:val="none"/>
-        </w:rPr>
+        <w:rPr/>
       </w:pPr>
       <w:r>
         <w:rPr>
@@ -963,6 +1706,33 @@
           <w:szCs w:val="28"/>
         </w:rPr>
         <w:t>Prendi i dati di fatturazione per la prenotazione con id=7</w:t>
+      </w:r>
+    </w:p>
+    <w:p>
+      <w:pPr>
+        <w:pStyle w:val="Normal"/>
+        <w:widowControl w:val="false"/>
+        <w:numPr>
+          <w:ilvl w:val="0"/>
+          <w:numId w:val="3"/>
+        </w:numPr>
+        <w:spacing w:lineRule="auto" w:line="240"/>
+        <w:rPr>
+          <w:b w:val="false"/>
+          <w:b w:val="false"/>
+          <w:bCs w:val="false"/>
+        </w:rPr>
+      </w:pPr>
+      <w:r>
+        <w:rPr>
+          <w:rFonts w:eastAsia="Lato" w:cs="Lato" w:ascii="Lato" w:hAnsi="Lato"/>
+          <w:b w:val="false"/>
+          <w:bCs w:val="false"/>
+          <w:sz w:val="28"/>
+          <w:szCs w:val="28"/>
+          <w:u w:val="none"/>
+        </w:rPr>
+        <w:t>Le stanze sono state tutte prenotate almeno una volta?</w:t>
       </w:r>
     </w:p>
     <w:p>
@@ -1522,13 +2292,16 @@
   </w:style>
   <w:style w:type="paragraph" w:styleId="Heading1">
     <w:name w:val="Heading 1"/>
+    <w:basedOn w:val="Normal"/>
     <w:next w:val="Normal"/>
     <w:qFormat/>
     <w:pPr>
       <w:keepNext w:val="true"/>
       <w:keepLines/>
       <w:widowControl w:val="false"/>
+      <w:bidi w:val="0"/>
       <w:spacing w:lineRule="auto" w:line="240" w:before="400" w:after="120"/>
+      <w:jc w:val="left"/>
     </w:pPr>
     <w:rPr>
       <w:rFonts w:ascii="Arial" w:hAnsi="Arial" w:eastAsia="Arial" w:cs="Arial"/>
@@ -1541,13 +2314,16 @@
   </w:style>
   <w:style w:type="paragraph" w:styleId="Heading2">
     <w:name w:val="Heading 2"/>
+    <w:basedOn w:val="Normal"/>
     <w:next w:val="Normal"/>
     <w:qFormat/>
     <w:pPr>
       <w:keepNext w:val="true"/>
       <w:keepLines/>
       <w:widowControl w:val="false"/>
+      <w:bidi w:val="0"/>
       <w:spacing w:lineRule="auto" w:line="240" w:before="360" w:after="120"/>
+      <w:jc w:val="left"/>
     </w:pPr>
     <w:rPr>
       <w:rFonts w:ascii="Arial" w:hAnsi="Arial" w:eastAsia="Arial" w:cs="Arial"/>
@@ -1561,13 +2337,16 @@
   </w:style>
   <w:style w:type="paragraph" w:styleId="Heading3">
     <w:name w:val="Heading 3"/>
+    <w:basedOn w:val="Normal"/>
     <w:next w:val="Normal"/>
     <w:qFormat/>
     <w:pPr>
       <w:keepNext w:val="true"/>
       <w:keepLines/>
       <w:widowControl w:val="false"/>
+      <w:bidi w:val="0"/>
       <w:spacing w:lineRule="auto" w:line="240" w:before="320" w:after="80"/>
+      <w:jc w:val="left"/>
     </w:pPr>
     <w:rPr>
       <w:rFonts w:ascii="Arial" w:hAnsi="Arial" w:eastAsia="Arial" w:cs="Arial"/>
@@ -1581,13 +2360,16 @@
   </w:style>
   <w:style w:type="paragraph" w:styleId="Heading4">
     <w:name w:val="Heading 4"/>
+    <w:basedOn w:val="Normal"/>
     <w:next w:val="Normal"/>
     <w:qFormat/>
     <w:pPr>
       <w:keepNext w:val="true"/>
       <w:keepLines/>
       <w:widowControl w:val="false"/>
+      <w:bidi w:val="0"/>
       <w:spacing w:lineRule="auto" w:line="240" w:before="280" w:after="80"/>
+      <w:jc w:val="left"/>
     </w:pPr>
     <w:rPr>
       <w:rFonts w:ascii="Arial" w:hAnsi="Arial" w:eastAsia="Arial" w:cs="Arial"/>
@@ -1600,13 +2382,16 @@
   </w:style>
   <w:style w:type="paragraph" w:styleId="Heading5">
     <w:name w:val="Heading 5"/>
+    <w:basedOn w:val="Normal"/>
     <w:next w:val="Normal"/>
     <w:qFormat/>
     <w:pPr>
       <w:keepNext w:val="true"/>
       <w:keepLines/>
       <w:widowControl w:val="false"/>
+      <w:bidi w:val="0"/>
       <w:spacing w:lineRule="auto" w:line="240" w:before="240" w:after="80"/>
+      <w:jc w:val="left"/>
     </w:pPr>
     <w:rPr>
       <w:rFonts w:ascii="Arial" w:hAnsi="Arial" w:eastAsia="Arial" w:cs="Arial"/>
@@ -1619,13 +2404,16 @@
   </w:style>
   <w:style w:type="paragraph" w:styleId="Heading6">
     <w:name w:val="Heading 6"/>
+    <w:basedOn w:val="Normal"/>
     <w:next w:val="Normal"/>
     <w:qFormat/>
     <w:pPr>
       <w:keepNext w:val="true"/>
       <w:keepLines/>
       <w:widowControl w:val="false"/>
+      <w:bidi w:val="0"/>
       <w:spacing w:lineRule="auto" w:line="240" w:before="240" w:after="80"/>
+      <w:jc w:val="left"/>
     </w:pPr>
     <w:rPr>
       <w:rFonts w:ascii="Arial" w:hAnsi="Arial" w:eastAsia="Arial" w:cs="Arial"/>
@@ -2057,6 +2845,227 @@
   </w:style>
   <w:style w:type="character" w:styleId="ListLabel54">
     <w:name w:val="ListLabel 54"/>
+    <w:qFormat/>
+    <w:rPr>
+      <w:rFonts w:cs="OpenSymbol"/>
+      <w:u w:val="none"/>
+    </w:rPr>
+  </w:style>
+  <w:style w:type="character" w:styleId="ListLabel55">
+    <w:name w:val="ListLabel 55"/>
+    <w:qFormat/>
+    <w:rPr>
+      <w:rFonts w:ascii="Lato" w:hAnsi="Lato" w:cs="Wingdings"/>
+      <w:b/>
+      <w:sz w:val="28"/>
+      <w:u w:val="none"/>
+    </w:rPr>
+  </w:style>
+  <w:style w:type="character" w:styleId="ListLabel56">
+    <w:name w:val="ListLabel 56"/>
+    <w:qFormat/>
+    <w:rPr>
+      <w:rFonts w:cs="Wingdings 2"/>
+      <w:u w:val="none"/>
+    </w:rPr>
+  </w:style>
+  <w:style w:type="character" w:styleId="ListLabel57">
+    <w:name w:val="ListLabel 57"/>
+    <w:qFormat/>
+    <w:rPr>
+      <w:rFonts w:cs="OpenSymbol"/>
+      <w:u w:val="none"/>
+    </w:rPr>
+  </w:style>
+  <w:style w:type="character" w:styleId="ListLabel58">
+    <w:name w:val="ListLabel 58"/>
+    <w:qFormat/>
+    <w:rPr>
+      <w:rFonts w:cs="Wingdings"/>
+      <w:u w:val="none"/>
+    </w:rPr>
+  </w:style>
+  <w:style w:type="character" w:styleId="ListLabel59">
+    <w:name w:val="ListLabel 59"/>
+    <w:qFormat/>
+    <w:rPr>
+      <w:rFonts w:cs="Wingdings 2"/>
+      <w:u w:val="none"/>
+    </w:rPr>
+  </w:style>
+  <w:style w:type="character" w:styleId="ListLabel60">
+    <w:name w:val="ListLabel 60"/>
+    <w:qFormat/>
+    <w:rPr>
+      <w:rFonts w:cs="OpenSymbol"/>
+      <w:u w:val="none"/>
+    </w:rPr>
+  </w:style>
+  <w:style w:type="character" w:styleId="ListLabel61">
+    <w:name w:val="ListLabel 61"/>
+    <w:qFormat/>
+    <w:rPr>
+      <w:rFonts w:cs="Wingdings"/>
+      <w:u w:val="none"/>
+    </w:rPr>
+  </w:style>
+  <w:style w:type="character" w:styleId="ListLabel62">
+    <w:name w:val="ListLabel 62"/>
+    <w:qFormat/>
+    <w:rPr>
+      <w:rFonts w:cs="Wingdings 2"/>
+      <w:u w:val="none"/>
+    </w:rPr>
+  </w:style>
+  <w:style w:type="character" w:styleId="ListLabel63">
+    <w:name w:val="ListLabel 63"/>
+    <w:qFormat/>
+    <w:rPr>
+      <w:rFonts w:cs="OpenSymbol"/>
+      <w:u w:val="none"/>
+    </w:rPr>
+  </w:style>
+  <w:style w:type="character" w:styleId="ListLabel64">
+    <w:name w:val="ListLabel 64"/>
+    <w:qFormat/>
+    <w:rPr>
+      <w:rFonts w:ascii="Lato" w:hAnsi="Lato" w:cs="Wingdings"/>
+      <w:b/>
+      <w:sz w:val="28"/>
+      <w:u w:val="none"/>
+    </w:rPr>
+  </w:style>
+  <w:style w:type="character" w:styleId="ListLabel65">
+    <w:name w:val="ListLabel 65"/>
+    <w:qFormat/>
+    <w:rPr>
+      <w:rFonts w:cs="Wingdings 2"/>
+      <w:u w:val="none"/>
+    </w:rPr>
+  </w:style>
+  <w:style w:type="character" w:styleId="ListLabel66">
+    <w:name w:val="ListLabel 66"/>
+    <w:qFormat/>
+    <w:rPr>
+      <w:rFonts w:cs="OpenSymbol"/>
+      <w:u w:val="none"/>
+    </w:rPr>
+  </w:style>
+  <w:style w:type="character" w:styleId="ListLabel67">
+    <w:name w:val="ListLabel 67"/>
+    <w:qFormat/>
+    <w:rPr>
+      <w:rFonts w:cs="Wingdings"/>
+      <w:u w:val="none"/>
+    </w:rPr>
+  </w:style>
+  <w:style w:type="character" w:styleId="ListLabel68">
+    <w:name w:val="ListLabel 68"/>
+    <w:qFormat/>
+    <w:rPr>
+      <w:rFonts w:cs="Wingdings 2"/>
+      <w:u w:val="none"/>
+    </w:rPr>
+  </w:style>
+  <w:style w:type="character" w:styleId="ListLabel69">
+    <w:name w:val="ListLabel 69"/>
+    <w:qFormat/>
+    <w:rPr>
+      <w:rFonts w:cs="OpenSymbol"/>
+      <w:u w:val="none"/>
+    </w:rPr>
+  </w:style>
+  <w:style w:type="character" w:styleId="ListLabel70">
+    <w:name w:val="ListLabel 70"/>
+    <w:qFormat/>
+    <w:rPr>
+      <w:rFonts w:cs="Wingdings"/>
+      <w:u w:val="none"/>
+    </w:rPr>
+  </w:style>
+  <w:style w:type="character" w:styleId="ListLabel71">
+    <w:name w:val="ListLabel 71"/>
+    <w:qFormat/>
+    <w:rPr>
+      <w:rFonts w:cs="Wingdings 2"/>
+      <w:u w:val="none"/>
+    </w:rPr>
+  </w:style>
+  <w:style w:type="character" w:styleId="ListLabel72">
+    <w:name w:val="ListLabel 72"/>
+    <w:qFormat/>
+    <w:rPr>
+      <w:rFonts w:cs="OpenSymbol"/>
+      <w:u w:val="none"/>
+    </w:rPr>
+  </w:style>
+  <w:style w:type="character" w:styleId="ListLabel73">
+    <w:name w:val="ListLabel 73"/>
+    <w:qFormat/>
+    <w:rPr>
+      <w:rFonts w:ascii="Lato" w:hAnsi="Lato" w:cs="Wingdings"/>
+      <w:sz w:val="28"/>
+      <w:u w:val="none"/>
+    </w:rPr>
+  </w:style>
+  <w:style w:type="character" w:styleId="ListLabel74">
+    <w:name w:val="ListLabel 74"/>
+    <w:qFormat/>
+    <w:rPr>
+      <w:rFonts w:cs="Wingdings 2"/>
+      <w:u w:val="none"/>
+    </w:rPr>
+  </w:style>
+  <w:style w:type="character" w:styleId="ListLabel75">
+    <w:name w:val="ListLabel 75"/>
+    <w:qFormat/>
+    <w:rPr>
+      <w:rFonts w:cs="OpenSymbol"/>
+      <w:u w:val="none"/>
+    </w:rPr>
+  </w:style>
+  <w:style w:type="character" w:styleId="ListLabel76">
+    <w:name w:val="ListLabel 76"/>
+    <w:qFormat/>
+    <w:rPr>
+      <w:rFonts w:cs="Wingdings"/>
+      <w:u w:val="none"/>
+    </w:rPr>
+  </w:style>
+  <w:style w:type="character" w:styleId="ListLabel77">
+    <w:name w:val="ListLabel 77"/>
+    <w:qFormat/>
+    <w:rPr>
+      <w:rFonts w:cs="Wingdings 2"/>
+      <w:u w:val="none"/>
+    </w:rPr>
+  </w:style>
+  <w:style w:type="character" w:styleId="ListLabel78">
+    <w:name w:val="ListLabel 78"/>
+    <w:qFormat/>
+    <w:rPr>
+      <w:rFonts w:cs="OpenSymbol"/>
+      <w:u w:val="none"/>
+    </w:rPr>
+  </w:style>
+  <w:style w:type="character" w:styleId="ListLabel79">
+    <w:name w:val="ListLabel 79"/>
+    <w:qFormat/>
+    <w:rPr>
+      <w:rFonts w:cs="Wingdings"/>
+      <w:u w:val="none"/>
+    </w:rPr>
+  </w:style>
+  <w:style w:type="character" w:styleId="ListLabel80">
+    <w:name w:val="ListLabel 80"/>
+    <w:qFormat/>
+    <w:rPr>
+      <w:rFonts w:cs="Wingdings 2"/>
+      <w:u w:val="none"/>
+    </w:rPr>
+  </w:style>
+  <w:style w:type="character" w:styleId="ListLabel81">
+    <w:name w:val="ListLabel 81"/>
     <w:qFormat/>
     <w:rPr>
       <w:rFonts w:cs="OpenSymbol"/>
